--- a/old paper versions/TheoryPaper writing snippets.docx
+++ b/old paper versions/TheoryPaper writing snippets.docx
@@ -822,7 +822,27 @@
           <w:sz w:val="22"/>
           <w:szCs w:val="22"/>
         </w:rPr>
-        <w:t xml:space="preserve">To infer fitness components in the linear model, we rely on singular-value decomposition (SVD). This method dissects the matrix into two component parts: a matrix representing the trait values of the mutants and another matrix that represents the weightings of these traits for fitness in each environment. Moreover, component traits in SVD are ordered, such that the first component represents the best possible linear, one-component model (according to some metric “Frobenius norm”), the first and second component together represent the best possible linear, two-component model, etc. </w:t>
+        <w:t>To infer fitness components in the linear model, we rely on singular-value decomposition (SVD). This method dissects the matrix into two component parts: a matrix representing the trait values of the mutants and another matrix that represents the weightings of these traits for fitness in each environment. Moreover, component traits in SVD are ordered, such that the first component represents the best possible linear, one-component model (according to some metric “</w:t>
+      </w:r>
+      <w:proofErr w:type="spellStart"/>
+      <w:r>
+        <w:rPr>
+          <w:rFonts w:ascii="Arial" w:hAnsi="Arial" w:cs="Arial"/>
+          <w:color w:val="000000"/>
+          <w:sz w:val="22"/>
+          <w:szCs w:val="22"/>
+        </w:rPr>
+        <w:t>Frobenius</w:t>
+      </w:r>
+      <w:proofErr w:type="spellEnd"/>
+      <w:r>
+        <w:rPr>
+          <w:rFonts w:ascii="Arial" w:hAnsi="Arial" w:cs="Arial"/>
+          <w:color w:val="000000"/>
+          <w:sz w:val="22"/>
+          <w:szCs w:val="22"/>
+        </w:rPr>
+        <w:t xml:space="preserve"> norm”), the first and second component together represent the best possible linear, two-component model, etc. </w:t>
       </w:r>
     </w:p>
     <w:p>
@@ -4124,17 +4144,456 @@
           <w:rFonts w:ascii="Arial" w:hAnsi="Arial" w:cs="Arial"/>
           <w:bCs/>
         </w:rPr>
-        <w:t>Using environmental perturbations around M3, including measuring this set of mutants in M3 on many different days, as well as a range of other environmental perturbations. We can divide our conditions into 2 distinct sets: the “subtle perturbation set” corresponding of all M3 conditions, as well as thos</w:t>
-      </w:r>
-      <w:bookmarkStart w:id="26" w:name="_GoBack"/>
-      <w:bookmarkEnd w:id="26"/>
-      <w:r>
+        <w:t>Using environmental perturbations around M3, including measuring this set of mutants in M3 on many different days, as well as a range of other environmental perturbations. We can divide our conditions into 2 distinct sets: the “subtle perturbation set” corresponding of all M3 conditions, as well as those within 2 standard deviations of the average across the M3 conditions, and the “intermediate to far perturbations set”, consisting of the remaining conditions. To learn the number of phenotypes that matter to M3, we can estimate the number of phenotypes that give us predictive power and avoid over fitting in the subtle perturbation set. Furthermore, we divide the mutants into two sets: a training set, picked to have an even representation of all mutation types observed, and a testing set (see Methods for detailed description of the bi-cross validation scheme). To avoid cases where it is substantially difficult to detect …</w:t>
+      </w:r>
+    </w:p>
+    <w:p/>
+    <w:p>
+      <w:pPr>
         <w:rPr>
           <w:rFonts w:ascii="Arial" w:hAnsi="Arial" w:cs="Arial"/>
           <w:bCs/>
-        </w:rPr>
-        <w:t>e within 2 standard deviations of the average across the M3 conditions, and the “intermediate to far perturbations set”, consisting of the remaining conditions. To learn the number of phenotypes that matter to M3, we can estimate the number of phenotypes that give us predictive power and avoid over fitting in the subtle perturbation set. Furthermore, we divide the mutants into two sets: a training set, picked to have an even representation of all mutation types observed, and a testing set (see Methods for detailed description of the bi-cross validation scheme). To avoid cases where it is substantially difficult to detect …</w:t>
-      </w:r>
+          <w:i/>
+          <w:iCs/>
+          <w:sz w:val="21"/>
+          <w:szCs w:val="21"/>
+        </w:rPr>
+      </w:pPr>
+      <w:commentRangeStart w:id="26"/>
+      <w:r>
+        <w:rPr>
+          <w:rFonts w:ascii="Arial" w:hAnsi="Arial" w:cs="Arial"/>
+          <w:b/>
+          <w:sz w:val="21"/>
+          <w:szCs w:val="21"/>
+        </w:rPr>
+        <w:t xml:space="preserve">Figure 4. </w:t>
+      </w:r>
+      <w:commentRangeEnd w:id="26"/>
+      <w:r>
+        <w:rPr>
+          <w:rStyle w:val="CommentReference"/>
+          <w:rFonts w:ascii="Arial" w:hAnsi="Arial" w:cs="Arial"/>
+          <w:sz w:val="21"/>
+          <w:szCs w:val="21"/>
+        </w:rPr>
+        <w:commentReference w:id="26"/>
+      </w:r>
+      <w:r>
+        <w:rPr>
+          <w:rFonts w:ascii="Arial" w:hAnsi="Arial" w:cs="Arial"/>
+          <w:b/>
+          <w:sz w:val="21"/>
+          <w:szCs w:val="21"/>
+        </w:rPr>
+        <w:t xml:space="preserve">8 component space </w:t>
+      </w:r>
+      <w:r>
+        <w:rPr>
+          <w:rFonts w:ascii="Arial" w:hAnsi="Arial" w:cs="Arial"/>
+          <w:b/>
+          <w:sz w:val="21"/>
+          <w:szCs w:val="21"/>
+        </w:rPr>
+        <w:t xml:space="preserve"> </w:t>
+      </w:r>
+      <w:r>
+        <w:rPr>
+          <w:rFonts w:ascii="Arial" w:hAnsi="Arial" w:cs="Arial"/>
+          <w:bCs/>
+          <w:sz w:val="21"/>
+          <w:szCs w:val="21"/>
+        </w:rPr>
+        <w:t xml:space="preserve"> </w:t>
+      </w:r>
+      <w:r>
+        <w:rPr>
+          <w:rFonts w:ascii="Arial" w:hAnsi="Arial" w:cs="Arial"/>
+          <w:b/>
+          <w:sz w:val="21"/>
+          <w:szCs w:val="21"/>
+        </w:rPr>
+        <w:t>(</w:t>
+      </w:r>
+      <w:r>
+        <w:rPr>
+          <w:rFonts w:ascii="Arial" w:hAnsi="Arial" w:cs="Arial"/>
+          <w:b/>
+          <w:sz w:val="21"/>
+          <w:szCs w:val="21"/>
+        </w:rPr>
+        <w:t>A</w:t>
+      </w:r>
+      <w:r>
+        <w:rPr>
+          <w:rFonts w:ascii="Arial" w:hAnsi="Arial" w:cs="Arial"/>
+          <w:b/>
+          <w:sz w:val="21"/>
+          <w:szCs w:val="21"/>
+        </w:rPr>
+        <w:t xml:space="preserve">) </w:t>
+      </w:r>
+      <w:r>
+        <w:rPr>
+          <w:rFonts w:ascii="Arial" w:hAnsi="Arial" w:cs="Arial"/>
+          <w:bCs/>
+          <w:sz w:val="21"/>
+          <w:szCs w:val="21"/>
+        </w:rPr>
+        <w:t xml:space="preserve">On average, a six-component model does best at predicting the held-out data. Blue dots represent the best model for each of the possible combinations of the subtle conditions. </w:t>
+      </w:r>
+      <w:r>
+        <w:rPr>
+          <w:rFonts w:ascii="Arial" w:hAnsi="Arial" w:cs="Arial"/>
+          <w:b/>
+          <w:sz w:val="21"/>
+          <w:szCs w:val="21"/>
+        </w:rPr>
+        <w:t>(</w:t>
+      </w:r>
+      <w:r>
+        <w:rPr>
+          <w:rFonts w:ascii="Arial" w:hAnsi="Arial" w:cs="Arial"/>
+          <w:b/>
+          <w:sz w:val="21"/>
+          <w:szCs w:val="21"/>
+        </w:rPr>
+        <w:t>B</w:t>
+      </w:r>
+      <w:r>
+        <w:rPr>
+          <w:rFonts w:ascii="Arial" w:hAnsi="Arial" w:cs="Arial"/>
+          <w:b/>
+          <w:sz w:val="21"/>
+          <w:szCs w:val="21"/>
+        </w:rPr>
+        <w:t>)</w:t>
+      </w:r>
+      <w:r>
+        <w:rPr>
+          <w:rFonts w:ascii="Arial" w:hAnsi="Arial" w:cs="Arial"/>
+          <w:bCs/>
+          <w:sz w:val="21"/>
+          <w:szCs w:val="21"/>
+        </w:rPr>
+        <w:t xml:space="preserve"> </w:t>
+      </w:r>
+      <w:r>
+        <w:rPr>
+          <w:rFonts w:ascii="Arial" w:hAnsi="Arial" w:cs="Arial"/>
+          <w:bCs/>
+          <w:sz w:val="21"/>
+          <w:szCs w:val="21"/>
+        </w:rPr>
+        <w:t xml:space="preserve">Fit on all training data with one-component model shown in blue, six components shown in orange. </w:t>
+      </w:r>
+      <w:r>
+        <w:rPr>
+          <w:rFonts w:ascii="Arial" w:hAnsi="Arial" w:cs="Arial"/>
+          <w:b/>
+          <w:sz w:val="21"/>
+          <w:szCs w:val="21"/>
+        </w:rPr>
+        <w:t>(</w:t>
+      </w:r>
+      <w:r>
+        <w:rPr>
+          <w:rFonts w:ascii="Arial" w:hAnsi="Arial" w:cs="Arial"/>
+          <w:b/>
+          <w:sz w:val="21"/>
+          <w:szCs w:val="21"/>
+        </w:rPr>
+        <w:t>C</w:t>
+      </w:r>
+      <w:r>
+        <w:rPr>
+          <w:rFonts w:ascii="Arial" w:hAnsi="Arial" w:cs="Arial"/>
+          <w:b/>
+          <w:sz w:val="21"/>
+          <w:szCs w:val="21"/>
+        </w:rPr>
+        <w:t xml:space="preserve">) </w:t>
+      </w:r>
+      <w:r>
+        <w:rPr>
+          <w:rFonts w:ascii="Arial" w:hAnsi="Arial" w:cs="Arial"/>
+          <w:bCs/>
+          <w:sz w:val="21"/>
+          <w:szCs w:val="21"/>
+        </w:rPr>
+        <w:t>A six-component model trained on subtle environmental perturbations can predict the fitness of held-out mutants in more distant environmental conditions. Predictions from the six-component model are better than the one-component mode</w:t>
+      </w:r>
+      <w:r>
+        <w:rPr>
+          <w:rFonts w:ascii="Arial" w:hAnsi="Arial" w:cs="Arial"/>
+          <w:bCs/>
+          <w:sz w:val="21"/>
+          <w:szCs w:val="21"/>
+        </w:rPr>
+        <w:t xml:space="preserve"> (open circle</w:t>
+      </w:r>
+      <w:r>
+        <w:rPr>
+          <w:rFonts w:ascii="Arial" w:hAnsi="Arial" w:cs="Arial"/>
+          <w:bCs/>
+          <w:sz w:val="21"/>
+          <w:szCs w:val="21"/>
+        </w:rPr>
+        <w:t xml:space="preserve">) and the average of </w:t>
+      </w:r>
+      <w:r>
+        <w:rPr>
+          <w:rFonts w:ascii="Arial" w:hAnsi="Arial" w:cs="Arial"/>
+          <w:bCs/>
+          <w:sz w:val="21"/>
+          <w:szCs w:val="21"/>
+        </w:rPr>
+        <w:lastRenderedPageBreak/>
+        <w:t>1000 permutations (</w:t>
+      </w:r>
+      <w:r>
+        <w:rPr>
+          <w:rFonts w:ascii="Arial" w:hAnsi="Arial" w:cs="Arial"/>
+          <w:bCs/>
+          <w:sz w:val="21"/>
+          <w:szCs w:val="21"/>
+        </w:rPr>
+        <w:t>black line, each permutation shown in gray</w:t>
+      </w:r>
+      <w:r>
+        <w:rPr>
+          <w:rFonts w:ascii="Arial" w:hAnsi="Arial" w:cs="Arial"/>
+          <w:bCs/>
+          <w:sz w:val="21"/>
+          <w:szCs w:val="21"/>
+        </w:rPr>
+        <w:t>).</w:t>
+      </w:r>
+      <w:r>
+        <w:rPr>
+          <w:rFonts w:ascii="Arial" w:hAnsi="Arial" w:cs="Arial"/>
+          <w:bCs/>
+          <w:sz w:val="21"/>
+          <w:szCs w:val="21"/>
+        </w:rPr>
+        <w:t xml:space="preserve"> </w:t>
+      </w:r>
+      <w:r>
+        <w:rPr>
+          <w:rFonts w:ascii="Arial" w:hAnsi="Arial" w:cs="Arial"/>
+          <w:b/>
+          <w:sz w:val="21"/>
+          <w:szCs w:val="21"/>
+        </w:rPr>
+        <w:t>(D)</w:t>
+      </w:r>
+      <w:r>
+        <w:rPr>
+          <w:rFonts w:ascii="Arial" w:hAnsi="Arial" w:cs="Arial"/>
+          <w:bCs/>
+          <w:sz w:val="21"/>
+          <w:szCs w:val="21"/>
+        </w:rPr>
+        <w:t xml:space="preserve"> Pairwise distances between mutants in 1-component model and 6-component model. </w:t>
+      </w:r>
+      <w:r>
+        <w:rPr>
+          <w:rFonts w:ascii="Arial" w:hAnsi="Arial" w:cs="Arial"/>
+          <w:bCs/>
+          <w:sz w:val="21"/>
+          <w:szCs w:val="21"/>
+        </w:rPr>
+        <w:t xml:space="preserve">Pairs of mutation types are represented by distance between the geometric medians of the mutation types (denoted by diamond shape). </w:t>
+      </w:r>
+      <w:r>
+        <w:rPr>
+          <w:rFonts w:ascii="Arial" w:hAnsi="Arial" w:cs="Arial"/>
+          <w:bCs/>
+          <w:sz w:val="21"/>
+          <w:szCs w:val="21"/>
+        </w:rPr>
+        <w:t>Filled c</w:t>
+      </w:r>
+      <w:r>
+        <w:rPr>
+          <w:rFonts w:ascii="Arial" w:hAnsi="Arial" w:cs="Arial"/>
+          <w:bCs/>
+          <w:sz w:val="21"/>
+          <w:szCs w:val="21"/>
+        </w:rPr>
+        <w:t xml:space="preserve">ircles denote the average pairwise distance for </w:t>
+      </w:r>
+      <w:commentRangeStart w:id="27"/>
+      <w:r>
+        <w:rPr>
+          <w:rFonts w:ascii="Arial" w:hAnsi="Arial" w:cs="Arial"/>
+          <w:bCs/>
+          <w:sz w:val="21"/>
+          <w:szCs w:val="21"/>
+        </w:rPr>
+        <w:t xml:space="preserve">the representatives of the mutation type. </w:t>
+      </w:r>
+      <w:r>
+        <w:rPr>
+          <w:rFonts w:ascii="Arial" w:hAnsi="Arial" w:cs="Arial"/>
+          <w:bCs/>
+          <w:sz w:val="21"/>
+          <w:szCs w:val="21"/>
+        </w:rPr>
+        <w:t xml:space="preserve">Upper and right panel show histograms for the pairwise distances for the 1- and 6-component models, respectively. </w:t>
+      </w:r>
+      <w:r>
+        <w:rPr>
+          <w:rFonts w:ascii="Arial" w:hAnsi="Arial" w:cs="Arial"/>
+          <w:bCs/>
+          <w:i/>
+          <w:iCs/>
+          <w:sz w:val="21"/>
+          <w:szCs w:val="21"/>
+        </w:rPr>
+        <w:t>GPB2 and PDE2 which are similar in 1D distance and similar in distance to others pairs of mutation types in 6D space.</w:t>
+      </w:r>
+      <w:commentRangeEnd w:id="27"/>
+      <w:r>
+        <w:rPr>
+          <w:rStyle w:val="CommentReference"/>
+        </w:rPr>
+        <w:commentReference w:id="27"/>
+      </w:r>
+    </w:p>
+    <w:p/>
+    <w:p>
+      <w:pPr>
+        <w:rPr>
+          <w:rFonts w:ascii="Arial" w:hAnsi="Arial" w:cs="Arial"/>
+          <w:bCs/>
+        </w:rPr>
+      </w:pPr>
+    </w:p>
+    <w:p>
+      <w:pPr>
+        <w:rPr>
+          <w:rFonts w:ascii="Arial" w:hAnsi="Arial" w:cs="Arial"/>
+          <w:bCs/>
+        </w:rPr>
+      </w:pPr>
+      <w:r>
+        <w:rPr>
+          <w:rFonts w:ascii="Arial" w:hAnsi="Arial" w:cs="Arial"/>
+          <w:bCs/>
+        </w:rPr>
+        <w:t>Though there aren’t clear fitness differences between the evolution condition and subtle environmental perturbations for recurrent mutations according to this crude measure, there remains the possibility that these subtle perturbations supply enough variation and signal to detect phenotypic differences and make fitness predictions in the conditions with strong, clear fitness differences. To test this, and to understand the phenotypes relevant to the evolution condition, we partition our data into two sets of conditions: (1) the “subtle perturbation set,” consisting of all M3 conditions and those within 2 standard deviations of the evolution condition average according to balanced recurrent mutation behavior, and (2) the “strong perturbation set,” which contains the remaining conditions that are more than two standard deviations away. First, we will construct a phenotype space from the subtle perturbation set, using cross-validation to identify the number of phenotypes to include in the space that gives us maximum explanatory power without overfitting measurement error. Next, using this phenotype space trained only on subtle perturbations, we make predictions about the fitness of mutants in the strong environmental perturbations.</w:t>
+      </w:r>
+    </w:p>
+    <w:p>
+      <w:pPr>
+        <w:rPr>
+          <w:rFonts w:ascii="Arial" w:hAnsi="Arial" w:cs="Arial"/>
+          <w:bCs/>
+        </w:rPr>
+      </w:pPr>
+    </w:p>
+    <w:p>
+      <w:pPr>
+        <w:rPr>
+          <w:rFonts w:ascii="Arial" w:hAnsi="Arial" w:cs="Arial"/>
+          <w:bCs/>
+        </w:rPr>
+      </w:pPr>
+    </w:p>
+    <w:p>
+      <w:pPr>
+        <w:rPr>
+          <w:rFonts w:ascii="Arial" w:hAnsi="Arial" w:cs="Arial"/>
+          <w:bCs/>
+        </w:rPr>
+      </w:pPr>
+      <w:r>
+        <w:rPr>
+          <w:rFonts w:ascii="Arial" w:hAnsi="Arial" w:cs="Arial"/>
+          <w:bCs/>
+        </w:rPr>
+        <w:t xml:space="preserve">Of course, the space we predict is dependent on the choice of mutants and conditions used to construct it. Our method relies on the key assumption that the collection of mutants is sufficiently diverse to reveal a suite of phenotypic response to subtle perturbations. In the extreme case where adaptive mutations are all of a single type, [like example X (drug resistance], our method should only identify a single phenotype. Similarly, if instead of using a balanced collection of adaptive mutants, we use a biased collection, we will also get a biased perspective of the phenotype space. Of course, we do not have knowledge of which mutants have similar or distinct phenotypic signatures </w:t>
+      </w:r>
+      <w:r>
+        <w:rPr>
+          <w:rFonts w:ascii="Arial" w:hAnsi="Arial" w:cs="Arial"/>
+          <w:bCs/>
+          <w:i/>
+          <w:iCs/>
+        </w:rPr>
+        <w:t>a priori</w:t>
+      </w:r>
+      <w:r>
+        <w:rPr>
+          <w:rFonts w:ascii="Arial" w:hAnsi="Arial" w:cs="Arial"/>
+          <w:bCs/>
+        </w:rPr>
+        <w:t xml:space="preserve">, so we rely on the putative causal genetic change for each of these adaptive mutants. </w:t>
+      </w:r>
+    </w:p>
+    <w:p>
+      <w:pPr>
+        <w:rPr>
+          <w:rFonts w:ascii="Arial" w:hAnsi="Arial" w:cs="Arial"/>
+          <w:bCs/>
+        </w:rPr>
+      </w:pPr>
+    </w:p>
+    <w:p>
+      <w:pPr>
+        <w:rPr>
+          <w:rFonts w:ascii="Arial" w:hAnsi="Arial" w:cs="Arial"/>
+          <w:bCs/>
+        </w:rPr>
+      </w:pPr>
+      <w:r>
+        <w:rPr>
+          <w:rFonts w:ascii="Arial" w:hAnsi="Arial" w:cs="Arial"/>
+          <w:bCs/>
+        </w:rPr>
+        <w:t xml:space="preserve">To identify the phenotypes relevant to fitness in the evolution condition, we construct a phenotype space according to the method described above. In order to accurately identify how many phenotypes to include in our model, striking a balance between explanatory power and avoiding overfitting, we use cross-validation. We divide the mutants into a “train” and “test” set, taking care to  For each of these partitions, we fit phenotypic models with every number of phenotypes for the training set of mutant and conditions, independently fit locations for the test mutants and new conditions, and evaluate our ability to capture the fitness values of the test mutants in the test conditions for each number of phenotypes included. Models where the number of phenotypes is too low will show worse performance than those with additional, real phenotypic </w:t>
+      </w:r>
+      <w:r>
+        <w:rPr>
+          <w:rFonts w:ascii="Arial" w:hAnsi="Arial" w:cs="Arial"/>
+          <w:bCs/>
+        </w:rPr>
+        <w:lastRenderedPageBreak/>
+        <w:t xml:space="preserve">components. Additionally, models that include an additional phenotype that represents overfitting to measurement noise should have worse performance due to assigning importance to random effects. Thus, we should select models that give the best predictive power for the test set (for details see the bi-cross validation portion of the Methods). This procedure was repeated for every possible partitioning of the pairs of subtle perturbations into the train and test sets, and the average fit to the data was evaluated, as a function of the number of phenotypes included. On average, the three phenotype model was best supported. </w:t>
+      </w:r>
+      <w:commentRangeStart w:id="28"/>
+      <w:r>
+        <w:rPr>
+          <w:rFonts w:ascii="Arial" w:hAnsi="Arial" w:cs="Arial"/>
+          <w:bCs/>
+        </w:rPr>
+        <w:t>Additionally, amongst all train and test pairs, six phenotypes was the most common number selected as the best model (Fig.  4B)</w:t>
+      </w:r>
+      <w:commentRangeEnd w:id="28"/>
+      <w:r>
+        <w:rPr>
+          <w:rStyle w:val="CommentReference"/>
+        </w:rPr>
+        <w:commentReference w:id="28"/>
+      </w:r>
+      <w:r>
+        <w:rPr>
+          <w:rFonts w:ascii="Arial" w:hAnsi="Arial" w:cs="Arial"/>
+          <w:bCs/>
+        </w:rPr>
+        <w:t xml:space="preserve">. For these reasons, we select three to be the best supported number of phenotypes to include in our phenotypic model. </w:t>
+      </w:r>
+    </w:p>
+    <w:p>
+      <w:pPr>
+        <w:rPr>
+          <w:rFonts w:ascii="Arial" w:hAnsi="Arial" w:cs="Arial"/>
+          <w:bCs/>
+        </w:rPr>
+      </w:pPr>
+      <w:bookmarkStart w:id="29" w:name="_GoBack"/>
+      <w:bookmarkEnd w:id="29"/>
     </w:p>
     <w:p/>
     <w:sectPr>
@@ -4343,7 +4802,15 @@
         <w:annotationRef/>
       </w:r>
       <w:r>
-        <w:t>Or is it because this is the only function with appropriate properties….and consistent with stabilizing selectino?</w:t>
+        <w:t xml:space="preserve">Or is it because this is the only function with appropriate properties….and consistent with stabilizing </w:t>
+      </w:r>
+      <w:proofErr w:type="spellStart"/>
+      <w:r>
+        <w:t>selectino</w:t>
+      </w:r>
+      <w:proofErr w:type="spellEnd"/>
+      <w:r>
+        <w:t>?</w:t>
       </w:r>
     </w:p>
   </w:comment>
@@ -4423,7 +4890,15 @@
         <w:annotationRef/>
       </w:r>
       <w:r>
-        <w:t>Do yOu mean each FRP? Need words to distinguish these.</w:t>
+        <w:t xml:space="preserve">Do </w:t>
+      </w:r>
+      <w:proofErr w:type="spellStart"/>
+      <w:r>
+        <w:t>yOu</w:t>
+      </w:r>
+      <w:proofErr w:type="spellEnd"/>
+      <w:r>
+        <w:t xml:space="preserve"> mean each FRP? Need words to distinguish these.</w:t>
       </w:r>
     </w:p>
   </w:comment>
@@ -4439,7 +4914,15 @@
         <w:annotationRef/>
       </w:r>
       <w:r>
-        <w:t xml:space="preserve">Check this – I think it’s not generally true, but would be a nice result if it were. (check the FGM in many conditions paper Martin + Lenormand 2015) – check assumptions in simulation? </w:t>
+        <w:t xml:space="preserve">Check this – I think it’s not generally true, but would be a nice result if it were. (check the FGM in many conditions paper Martin + </w:t>
+      </w:r>
+      <w:proofErr w:type="spellStart"/>
+      <w:r>
+        <w:t>Lenormand</w:t>
+      </w:r>
+      <w:proofErr w:type="spellEnd"/>
+      <w:r>
+        <w:t xml:space="preserve"> 2015) – check assumptions in simulation? </w:t>
       </w:r>
     </w:p>
   </w:comment>
@@ -4455,7 +4938,23 @@
         <w:annotationRef/>
       </w:r>
       <w:r>
-        <w:t>Could change to Mahalanbois distance if want to be completely general about \sigma (\sigma_ik where sigma could vary for each condition and each dimension)</w:t>
+        <w:t xml:space="preserve">Could change to </w:t>
+      </w:r>
+      <w:proofErr w:type="spellStart"/>
+      <w:r>
+        <w:t>Mahalanbois</w:t>
+      </w:r>
+      <w:proofErr w:type="spellEnd"/>
+      <w:r>
+        <w:t xml:space="preserve"> distance if want to be completely general about \sigma (\</w:t>
+      </w:r>
+      <w:proofErr w:type="spellStart"/>
+      <w:r>
+        <w:t>sigma_ik</w:t>
+      </w:r>
+      <w:proofErr w:type="spellEnd"/>
+      <w:r>
+        <w:t xml:space="preserve"> where sigma could vary for each condition and each dimension)</w:t>
       </w:r>
     </w:p>
   </w:comment>
@@ -4568,6 +5067,63 @@
       </w:r>
       <w:r>
         <w:t xml:space="preserve">I do not understand. </w:t>
+      </w:r>
+    </w:p>
+  </w:comment>
+  <w:comment w:id="26" w:author="Grant Kinsler [2]" w:date="2019-08-26T13:41:00Z" w:initials="GK">
+    <w:p>
+      <w:pPr>
+        <w:rPr>
+          <w:rFonts w:ascii="Times New Roman" w:hAnsi="Times New Roman" w:cs="Times New Roman"/>
+          <w:bCs/>
+          <w:u w:val="single"/>
+        </w:rPr>
+      </w:pPr>
+      <w:r>
+        <w:rPr>
+          <w:rStyle w:val="CommentReference"/>
+        </w:rPr>
+        <w:annotationRef/>
+      </w:r>
+      <w:r>
+        <w:rPr>
+          <w:rFonts w:ascii="Times New Roman" w:hAnsi="Times New Roman" w:cs="Times New Roman"/>
+          <w:bCs/>
+          <w:u w:val="single"/>
+        </w:rPr>
+        <w:t>Figure 4: Overall prediction power – looks like ~5-6 traits gives us the best predictive power of batch conditions – after this we start to fit measurement error that reduces our ability to predict</w:t>
+      </w:r>
+    </w:p>
+  </w:comment>
+  <w:comment w:id="27" w:author="Grant Kinsler [2]" w:date="2019-08-28T12:07:00Z" w:initials="GK">
+    <w:p>
+      <w:pPr>
+        <w:pStyle w:val="CommentText"/>
+      </w:pPr>
+      <w:r>
+        <w:rPr>
+          <w:rStyle w:val="CommentReference"/>
+        </w:rPr>
+        <w:annotationRef/>
+      </w:r>
+      <w:r>
+        <w:t>Plot the average on here?</w:t>
+      </w:r>
+    </w:p>
+  </w:comment>
+  <w:comment w:id="28" w:author="Grant Kinsler [2]" w:date="2019-08-28T10:29:00Z" w:initials="GK">
+    <w:p>
+      <w:pPr>
+        <w:pStyle w:val="CommentText"/>
+      </w:pPr>
+      <w:r>
+        <w:rPr>
+          <w:rStyle w:val="CommentReference"/>
+        </w:rPr>
+        <w:annotationRef/>
+      </w:r>
+      <w:r>
+        <w:t>Would a histogram be better to show this? Do we need the dot plot thing shown now?</w:t>
       </w:r>
     </w:p>
   </w:comment>
@@ -4602,6 +5158,9 @@
   <w15:commentEx w15:paraId="0972804B" w15:done="0"/>
   <w15:commentEx w15:paraId="08B07452" w15:done="0"/>
   <w15:commentEx w15:paraId="746B34AB" w15:done="0"/>
+  <w15:commentEx w15:paraId="2384DC0F" w15:done="0"/>
+  <w15:commentEx w15:paraId="3AFAEB5D" w15:done="0"/>
+  <w15:commentEx w15:paraId="78700C51" w15:done="0"/>
 </w15:commentsEx>
 </file>
 
@@ -4633,6 +5192,9 @@
   <w16cid:commentId w16cid:paraId="0972804B" w16cid:durableId="2110D2F5"/>
   <w16cid:commentId w16cid:paraId="08B07452" w16cid:durableId="2110D2F6"/>
   <w16cid:commentId w16cid:paraId="746B34AB" w16cid:durableId="2110D2F7"/>
+  <w16cid:commentId w16cid:paraId="2384DC0F" w16cid:durableId="210E5FFA"/>
+  <w16cid:commentId w16cid:paraId="3AFAEB5D" w16cid:durableId="212C96F8"/>
+  <w16cid:commentId w16cid:paraId="78700C51" w16cid:durableId="2110D5FF"/>
 </w16cid:commentsIds>
 </file>
 
@@ -4643,6 +5205,9 @@
   </w15:person>
   <w15:person w15:author="Grant Kinsler">
     <w15:presenceInfo w15:providerId="None" w15:userId="Grant Kinsler"/>
+  </w15:person>
+  <w15:person w15:author="Grant Kinsler [2]">
+    <w15:presenceInfo w15:providerId="AD" w15:userId="S::gkinsler@stanford.edu::c6d8c5a9-7c9d-4ac0-9c13-d99aff292a87"/>
   </w15:person>
 </w15:people>
 </file>
